--- a/приложение файлообменник/Лабораторная работа №3.docx
+++ b/приложение файлообменник/Лабораторная работа №3.docx
@@ -416,7 +416,21 @@
           <w:sz w:val="28"/>
         </w:rPr>
         <w:tab/>
-        <w:t xml:space="preserve">       Себельдин Д.В.</w:t>
+        <w:t xml:space="preserve">       </w:t>
+      </w:r>
+      <w:proofErr w:type="spellStart"/>
+      <w:r>
+        <w:rPr>
+          <w:sz w:val="28"/>
+        </w:rPr>
+        <w:t>Себельдин</w:t>
+      </w:r>
+      <w:proofErr w:type="spellEnd"/>
+      <w:r>
+        <w:rPr>
+          <w:sz w:val="28"/>
+        </w:rPr>
+        <w:t xml:space="preserve"> Д.В.</w:t>
       </w:r>
     </w:p>
     <w:p>
@@ -675,7 +689,25 @@
           <w:szCs w:val="28"/>
         </w:rPr>
         <w:br/>
-        <w:t>- автоматическая проверка лицензии на контент у файлов, которыми делятся</w:t>
+        <w:t xml:space="preserve">- автоматическая проверка лицензии на </w:t>
+      </w:r>
+      <w:proofErr w:type="spellStart"/>
+      <w:r>
+        <w:rPr>
+          <w:rFonts w:ascii="Times New Roman" w:hAnsi="Times New Roman" w:cs="Times New Roman"/>
+          <w:sz w:val="28"/>
+          <w:szCs w:val="28"/>
+        </w:rPr>
+        <w:t>контент</w:t>
+      </w:r>
+      <w:proofErr w:type="spellEnd"/>
+      <w:r>
+        <w:rPr>
+          <w:rFonts w:ascii="Times New Roman" w:hAnsi="Times New Roman" w:cs="Times New Roman"/>
+          <w:sz w:val="28"/>
+          <w:szCs w:val="28"/>
+        </w:rPr>
+        <w:t xml:space="preserve"> у файлов, которыми делятся</w:t>
       </w:r>
       <w:r>
         <w:rPr>
@@ -684,8 +716,54 @@
           <w:szCs w:val="28"/>
         </w:rPr>
         <w:br/>
-        <w:t>- создать базу данных лицензионного контента для проверки, через хэши</w:t>
-      </w:r>
+        <w:t xml:space="preserve">- создать базу данных </w:t>
+      </w:r>
+      <w:proofErr w:type="gramStart"/>
+      <w:r>
+        <w:rPr>
+          <w:rFonts w:ascii="Times New Roman" w:hAnsi="Times New Roman" w:cs="Times New Roman"/>
+          <w:sz w:val="28"/>
+          <w:szCs w:val="28"/>
+        </w:rPr>
+        <w:t>лицензионного</w:t>
+      </w:r>
+      <w:proofErr w:type="gramEnd"/>
+      <w:r>
+        <w:rPr>
+          <w:rFonts w:ascii="Times New Roman" w:hAnsi="Times New Roman" w:cs="Times New Roman"/>
+          <w:sz w:val="28"/>
+          <w:szCs w:val="28"/>
+        </w:rPr>
+        <w:t xml:space="preserve"> </w:t>
+      </w:r>
+      <w:proofErr w:type="spellStart"/>
+      <w:r>
+        <w:rPr>
+          <w:rFonts w:ascii="Times New Roman" w:hAnsi="Times New Roman" w:cs="Times New Roman"/>
+          <w:sz w:val="28"/>
+          <w:szCs w:val="28"/>
+        </w:rPr>
+        <w:t>контента</w:t>
+      </w:r>
+      <w:proofErr w:type="spellEnd"/>
+      <w:r>
+        <w:rPr>
+          <w:rFonts w:ascii="Times New Roman" w:hAnsi="Times New Roman" w:cs="Times New Roman"/>
+          <w:sz w:val="28"/>
+          <w:szCs w:val="28"/>
+        </w:rPr>
+        <w:t xml:space="preserve"> для проверки, через </w:t>
+      </w:r>
+      <w:proofErr w:type="spellStart"/>
+      <w:r>
+        <w:rPr>
+          <w:rFonts w:ascii="Times New Roman" w:hAnsi="Times New Roman" w:cs="Times New Roman"/>
+          <w:sz w:val="28"/>
+          <w:szCs w:val="28"/>
+        </w:rPr>
+        <w:t>хэши</w:t>
+      </w:r>
+      <w:proofErr w:type="spellEnd"/>
     </w:p>
     <w:p>
       <w:pPr>
@@ -733,7 +811,25 @@
           <w:sz w:val="28"/>
           <w:szCs w:val="28"/>
         </w:rPr>
-        <w:t>, номер телефона), также человек должен представиться (Имя, фамилия, никнейм).</w:t>
+        <w:t xml:space="preserve">, номер телефона), также человек должен представиться (Имя, фамилия, </w:t>
+      </w:r>
+      <w:proofErr w:type="spellStart"/>
+      <w:r>
+        <w:rPr>
+          <w:rFonts w:ascii="Times New Roman" w:hAnsi="Times New Roman" w:cs="Times New Roman"/>
+          <w:sz w:val="28"/>
+          <w:szCs w:val="28"/>
+        </w:rPr>
+        <w:t>никнейм</w:t>
+      </w:r>
+      <w:proofErr w:type="spellEnd"/>
+      <w:r>
+        <w:rPr>
+          <w:rFonts w:ascii="Times New Roman" w:hAnsi="Times New Roman" w:cs="Times New Roman"/>
+          <w:sz w:val="28"/>
+          <w:szCs w:val="28"/>
+        </w:rPr>
+        <w:t>).</w:t>
       </w:r>
     </w:p>
     <w:p>
@@ -774,7 +870,25 @@
           <w:szCs w:val="28"/>
         </w:rPr>
         <w:br/>
-        <w:t>- возможность ограничения доступа к контенту по времени</w:t>
+        <w:t xml:space="preserve">- возможность ограничения доступа к </w:t>
+      </w:r>
+      <w:proofErr w:type="spellStart"/>
+      <w:r>
+        <w:rPr>
+          <w:rFonts w:ascii="Times New Roman" w:hAnsi="Times New Roman" w:cs="Times New Roman"/>
+          <w:sz w:val="28"/>
+          <w:szCs w:val="28"/>
+        </w:rPr>
+        <w:t>контенту</w:t>
+      </w:r>
+      <w:proofErr w:type="spellEnd"/>
+      <w:r>
+        <w:rPr>
+          <w:rFonts w:ascii="Times New Roman" w:hAnsi="Times New Roman" w:cs="Times New Roman"/>
+          <w:sz w:val="28"/>
+          <w:szCs w:val="28"/>
+        </w:rPr>
+        <w:t xml:space="preserve"> по времени</w:t>
       </w:r>
     </w:p>
     <w:p>
@@ -806,7 +920,25 @@
           <w:szCs w:val="28"/>
         </w:rPr>
         <w:br/>
-        <w:t>- предоставить каждому пользователю возможность размещать контент до 10 ГБ</w:t>
+        <w:t xml:space="preserve">- предоставить каждому пользователю возможность размещать </w:t>
+      </w:r>
+      <w:proofErr w:type="spellStart"/>
+      <w:r>
+        <w:rPr>
+          <w:rFonts w:ascii="Times New Roman" w:hAnsi="Times New Roman" w:cs="Times New Roman"/>
+          <w:sz w:val="28"/>
+          <w:szCs w:val="28"/>
+        </w:rPr>
+        <w:t>контент</w:t>
+      </w:r>
+      <w:proofErr w:type="spellEnd"/>
+      <w:r>
+        <w:rPr>
+          <w:rFonts w:ascii="Times New Roman" w:hAnsi="Times New Roman" w:cs="Times New Roman"/>
+          <w:sz w:val="28"/>
+          <w:szCs w:val="28"/>
+        </w:rPr>
+        <w:t xml:space="preserve"> до 10 ГБ</w:t>
       </w:r>
       <w:r>
         <w:rPr>
@@ -842,7 +974,25 @@
           <w:szCs w:val="28"/>
         </w:rPr>
         <w:br/>
-        <w:t>- ограничение на количество операций (проверка на бота)</w:t>
+        <w:t xml:space="preserve">- ограничение на количество операций (проверка </w:t>
+      </w:r>
+      <w:proofErr w:type="gramStart"/>
+      <w:r>
+        <w:rPr>
+          <w:rFonts w:ascii="Times New Roman" w:hAnsi="Times New Roman" w:cs="Times New Roman"/>
+          <w:sz w:val="28"/>
+          <w:szCs w:val="28"/>
+        </w:rPr>
+        <w:t>на</w:t>
+      </w:r>
+      <w:proofErr w:type="gramEnd"/>
+      <w:r>
+        <w:rPr>
+          <w:rFonts w:ascii="Times New Roman" w:hAnsi="Times New Roman" w:cs="Times New Roman"/>
+          <w:sz w:val="28"/>
+          <w:szCs w:val="28"/>
+        </w:rPr>
+        <w:t xml:space="preserve"> бота)</w:t>
       </w:r>
     </w:p>
     <w:p>
@@ -1061,7 +1211,7 @@
           <v:shape id="_x0000_i1025" type="#_x0000_t75" style="width:450.75pt;height:446.25pt" o:ole="">
             <v:imagedata r:id="rId5" o:title=""/>
           </v:shape>
-          <o:OLEObject Type="Embed" ProgID="Visio.Drawing.11" ShapeID="_x0000_i1025" DrawAspect="Content" ObjectID="_1511930849" r:id="rId6"/>
+          <o:OLEObject Type="Embed" ProgID="Visio.Drawing.11" ShapeID="_x0000_i1025" DrawAspect="Content" ObjectID="_1511938189" r:id="rId6"/>
         </w:object>
       </w:r>
     </w:p>
@@ -1131,7 +1281,7 @@
                     <a:blip r:embed="rId7" cstate="print">
                       <a:extLst>
                         <a:ext uri="{28A0092B-C50C-407E-A947-70E740481C1C}">
-                          <a14:useLocalDpi xmlns="" xmlns:w14="http://schemas.microsoft.com/office/word/2010/wordml" xmlns:wp14="http://schemas.microsoft.com/office/word/2010/wordprocessingDrawing" xmlns:o="urn:schemas-microsoft-com:office:office" xmlns:v="urn:schemas-microsoft-com:vml" xmlns:w10="urn:schemas-microsoft-com:office:word" xmlns:w="http://schemas.openxmlformats.org/wordprocessingml/2006/main" xmlns:mc="http://schemas.openxmlformats.org/markup-compatibility/2006" xmlns:a14="http://schemas.microsoft.com/office/drawing/2010/main" val="0"/>
+                          <a14:useLocalDpi xmlns:a14="http://schemas.microsoft.com/office/drawing/2010/main" xmlns:mc="http://schemas.openxmlformats.org/markup-compatibility/2006" xmlns:w="http://schemas.openxmlformats.org/wordprocessingml/2006/main" xmlns:w10="urn:schemas-microsoft-com:office:word" xmlns:v="urn:schemas-microsoft-com:vml" xmlns:o="urn:schemas-microsoft-com:office:office" xmlns:wp14="http://schemas.microsoft.com/office/word/2010/wordprocessingDrawing" xmlns:w14="http://schemas.microsoft.com/office/word/2010/wordml" xmlns="" val="0"/>
                         </a:ext>
                       </a:extLst>
                     </a:blip>
@@ -1837,7 +1987,7 @@
     </w:p>
     <w:p>
       <w:pPr>
-        <w:jc w:val="center"/>
+        <w:spacing w:after="200" w:line="276" w:lineRule="auto"/>
         <w:rPr>
           <w:b/>
           <w:sz w:val="28"/>
@@ -1848,6 +1998,23 @@
           <w:b/>
           <w:sz w:val="28"/>
         </w:rPr>
+        <w:br w:type="page"/>
+      </w:r>
+    </w:p>
+    <w:p>
+      <w:pPr>
+        <w:jc w:val="center"/>
+        <w:rPr>
+          <w:b/>
+          <w:sz w:val="28"/>
+        </w:rPr>
+      </w:pPr>
+      <w:r>
+        <w:rPr>
+          <w:b/>
+          <w:sz w:val="28"/>
+        </w:rPr>
+        <w:lastRenderedPageBreak/>
         <w:t>Исходный код</w:t>
       </w:r>
     </w:p>
